--- a/E3-3245/docs/report.docx
+++ b/E3-3245/docs/report.docx
@@ -236,7 +236,7 @@
           <w:szCs w:val="28"/>
           <w:u w:val="single"/>
         </w:rPr>
-        <w:t>四</w:t>
+        <w:t>三</w:t>
       </w:r>
       <w:r>
         <w:rPr>
@@ -256,51 +256,31 @@
           <w:szCs w:val="28"/>
           <w:u w:val="single"/>
         </w:rPr>
-        <w:t>观察</w:t>
-      </w:r>
-      <w:r>
-        <w:rPr>
-          <w:rFonts w:ascii="Times New Roman" w:hAnsi="Times New Roman" w:hint="eastAsia"/>
-          <w:b/>
-          <w:sz w:val="28"/>
-          <w:szCs w:val="28"/>
-          <w:u w:val="single"/>
-        </w:rPr>
-        <w:t>TCP</w:t>
-      </w:r>
-      <w:r>
-        <w:rPr>
-          <w:rFonts w:ascii="Times New Roman" w:hAnsi="Times New Roman" w:hint="eastAsia"/>
-          <w:b/>
-          <w:sz w:val="28"/>
-          <w:szCs w:val="28"/>
-          <w:u w:val="single"/>
-        </w:rPr>
-        <w:t>报文段并侦听分析</w:t>
-      </w:r>
-      <w:r>
-        <w:rPr>
-          <w:rFonts w:ascii="Times New Roman" w:hAnsi="Times New Roman" w:hint="eastAsia"/>
-          <w:b/>
-          <w:sz w:val="28"/>
-          <w:szCs w:val="28"/>
-          <w:u w:val="single"/>
-        </w:rPr>
-        <w:t>FTP</w:t>
-      </w:r>
-      <w:r>
-        <w:rPr>
-          <w:rFonts w:ascii="Times New Roman" w:hAnsi="Times New Roman" w:hint="eastAsia"/>
-          <w:b/>
-          <w:sz w:val="28"/>
-          <w:szCs w:val="28"/>
-          <w:u w:val="single"/>
-        </w:rPr>
-        <w:t>协议</w:t>
-      </w:r>
-      <w:r>
-        <w:rPr>
-          <w:rFonts w:ascii="Times New Roman" w:hAnsi="Times New Roman" w:hint="eastAsia"/>
+        <w:t>用</w:t>
+      </w:r>
+      <w:r>
+        <w:rPr>
+          <w:rFonts w:ascii="Times New Roman" w:hAnsi="Times New Roman" w:hint="eastAsia"/>
+          <w:b/>
+          <w:sz w:val="28"/>
+          <w:szCs w:val="28"/>
+          <w:u w:val="single"/>
+        </w:rPr>
+        <w:t>PCAP</w:t>
+      </w:r>
+      <w:r>
+        <w:rPr>
+          <w:rFonts w:ascii="Times New Roman" w:hAnsi="Times New Roman" w:hint="eastAsia"/>
+          <w:b/>
+          <w:sz w:val="28"/>
+          <w:szCs w:val="28"/>
+          <w:u w:val="single"/>
+        </w:rPr>
+        <w:t>库侦听并分析网络流量</w:t>
+      </w:r>
+      <w:r>
+        <w:rPr>
+          <w:rFonts w:ascii="Times New Roman" w:hAnsi="Times New Roman"/>
           <w:b/>
           <w:sz w:val="28"/>
           <w:szCs w:val="28"/>
@@ -687,7 +667,7 @@
           <w:szCs w:val="28"/>
           <w:u w:val="single"/>
         </w:rPr>
-        <w:t>31</w:t>
+        <w:t>14</w:t>
       </w:r>
       <w:r>
         <w:rPr>
@@ -769,7 +749,7 @@
           <w:sz w:val="28"/>
           <w:szCs w:val="28"/>
         </w:rPr>
-        <w:t>31</w:t>
+        <w:t>4</w:t>
       </w:r>
       <w:r>
         <w:rPr>
@@ -806,211 +786,6 @@
     </w:p>
     <w:p>
       <w:pPr>
-        <w:pStyle w:val="ad"/>
-        <w:ind w:firstLine="420"/>
-      </w:pPr>
-      <w:r>
-        <w:rPr>
-          <w:rFonts w:ascii="DFBiaoKaiShu-SB-HKSCS-U" w:hAnsi="DFBiaoKaiShu-SB-HKSCS-U"/>
-        </w:rPr>
-        <w:t>用</w:t>
-      </w:r>
-      <w:r>
-        <w:rPr>
-          <w:rFonts w:ascii="DFBiaoKaiShu-SB-HKSCS-U" w:hAnsi="DFBiaoKaiShu-SB-HKSCS-U"/>
-        </w:rPr>
-        <w:t xml:space="preserve"> </w:t>
-      </w:r>
-      <w:r>
-        <w:rPr>
-          <w:rFonts w:ascii="TimesNewRomanPSMT" w:hAnsi="TimesNewRomanPSMT" w:cs="TimesNewRomanPSMT"/>
-        </w:rPr>
-        <w:t xml:space="preserve">Wireshark </w:t>
-      </w:r>
-      <w:r>
-        <w:rPr>
-          <w:rFonts w:ascii="DFBiaoKaiShu-SB-HKSCS-U" w:hAnsi="DFBiaoKaiShu-SB-HKSCS-U"/>
-        </w:rPr>
-        <w:t>侦听并观察</w:t>
-      </w:r>
-      <w:r>
-        <w:rPr>
-          <w:rFonts w:ascii="DFBiaoKaiShu-SB-HKSCS-U" w:hAnsi="DFBiaoKaiShu-SB-HKSCS-U"/>
-        </w:rPr>
-        <w:t xml:space="preserve"> </w:t>
-      </w:r>
-      <w:r>
-        <w:rPr>
-          <w:rFonts w:ascii="TimesNewRomanPSMT" w:hAnsi="TimesNewRomanPSMT" w:cs="TimesNewRomanPSMT"/>
-        </w:rPr>
-        <w:t xml:space="preserve">TCP </w:t>
-      </w:r>
-      <w:r>
-        <w:rPr>
-          <w:rFonts w:ascii="DFBiaoKaiShu-SB-HKSCS-U" w:hAnsi="DFBiaoKaiShu-SB-HKSCS-U"/>
-        </w:rPr>
-        <w:t>数据段。观察其建立和撤除连接的过程，观察段</w:t>
-      </w:r>
-      <w:r>
-        <w:rPr>
-          <w:rFonts w:ascii="DFBiaoKaiShu-SB-HKSCS-U" w:hAnsi="DFBiaoKaiShu-SB-HKSCS-U"/>
-        </w:rPr>
-        <w:t xml:space="preserve"> </w:t>
-      </w:r>
-      <w:r>
-        <w:rPr>
-          <w:rFonts w:ascii="TimesNewRomanPSMT" w:hAnsi="TimesNewRomanPSMT" w:cs="TimesNewRomanPSMT"/>
-        </w:rPr>
-        <w:t>ID</w:t>
-      </w:r>
-      <w:r>
-        <w:rPr>
-          <w:rFonts w:ascii="DFBiaoKaiShu-SB-HKSCS-U" w:hAnsi="DFBiaoKaiShu-SB-HKSCS-U"/>
-        </w:rPr>
-        <w:t>、</w:t>
-      </w:r>
-      <w:r>
-        <w:rPr>
-          <w:rFonts w:ascii="DFBiaoKaiShu-SB-HKSCS-U" w:hAnsi="DFBiaoKaiShu-SB-HKSCS-U"/>
-        </w:rPr>
-        <w:t xml:space="preserve"> </w:t>
-      </w:r>
-      <w:r>
-        <w:rPr>
-          <w:rFonts w:ascii="DFBiaoKaiShu-SB-HKSCS-U" w:hAnsi="DFBiaoKaiShu-SB-HKSCS-U"/>
-        </w:rPr>
-        <w:t>窗口机制和拥塞控制机制等。将该过程截图在报告中。</w:t>
-      </w:r>
-      <w:r>
-        <w:rPr>
-          <w:rFonts w:ascii="DFBiaoKaiShu-SB-HKSCS-U" w:hAnsi="DFBiaoKaiShu-SB-HKSCS-U"/>
-        </w:rPr>
-        <w:t xml:space="preserve"> </w:t>
-      </w:r>
-    </w:p>
-    <w:p>
-      <w:pPr>
-        <w:pStyle w:val="ad"/>
-        <w:ind w:firstLine="420"/>
-      </w:pPr>
-      <w:r>
-        <w:rPr>
-          <w:rFonts w:ascii="DFBiaoKaiShu-SB-HKSCS-U" w:hAnsi="DFBiaoKaiShu-SB-HKSCS-U"/>
-        </w:rPr>
-        <w:t>用</w:t>
-      </w:r>
-      <w:r>
-        <w:rPr>
-          <w:rFonts w:ascii="DFBiaoKaiShu-SB-HKSCS-U" w:hAnsi="DFBiaoKaiShu-SB-HKSCS-U"/>
-        </w:rPr>
-        <w:t xml:space="preserve"> </w:t>
-      </w:r>
-      <w:r>
-        <w:rPr>
-          <w:rFonts w:ascii="TimesNewRomanPSMT" w:hAnsi="TimesNewRomanPSMT" w:cs="TimesNewRomanPSMT"/>
-        </w:rPr>
-        <w:t xml:space="preserve">Wireshark </w:t>
-      </w:r>
-      <w:r>
-        <w:rPr>
-          <w:rFonts w:ascii="DFBiaoKaiShu-SB-HKSCS-U" w:hAnsi="DFBiaoKaiShu-SB-HKSCS-U"/>
-        </w:rPr>
-        <w:t>侦听并观察</w:t>
-      </w:r>
-      <w:r>
-        <w:rPr>
-          <w:rFonts w:ascii="DFBiaoKaiShu-SB-HKSCS-U" w:hAnsi="DFBiaoKaiShu-SB-HKSCS-U"/>
-        </w:rPr>
-        <w:t xml:space="preserve"> </w:t>
-      </w:r>
-      <w:r>
-        <w:rPr>
-          <w:rFonts w:ascii="TimesNewRomanPSMT" w:hAnsi="TimesNewRomanPSMT" w:cs="TimesNewRomanPSMT"/>
-        </w:rPr>
-        <w:t xml:space="preserve">FTP </w:t>
-      </w:r>
-      <w:r>
-        <w:rPr>
-          <w:rFonts w:ascii="DFBiaoKaiShu-SB-HKSCS-U" w:hAnsi="DFBiaoKaiShu-SB-HKSCS-U"/>
-        </w:rPr>
-        <w:t>数据，分析其用户名密码所在报文的上下文特征，</w:t>
-      </w:r>
-      <w:r>
-        <w:rPr>
-          <w:rFonts w:ascii="DFBiaoKaiShu-SB-HKSCS-U" w:hAnsi="DFBiaoKaiShu-SB-HKSCS-U"/>
-        </w:rPr>
-        <w:t xml:space="preserve"> </w:t>
-      </w:r>
-      <w:r>
-        <w:rPr>
-          <w:rFonts w:ascii="DFBiaoKaiShu-SB-HKSCS-U" w:hAnsi="DFBiaoKaiShu-SB-HKSCS-U"/>
-        </w:rPr>
-        <w:t>再总结出提取用户名密码的有效方法。基于</w:t>
-      </w:r>
-      <w:r>
-        <w:rPr>
-          <w:rFonts w:ascii="DFBiaoKaiShu-SB-HKSCS-U" w:hAnsi="DFBiaoKaiShu-SB-HKSCS-U"/>
-        </w:rPr>
-        <w:t xml:space="preserve"> </w:t>
-      </w:r>
-      <w:r>
-        <w:rPr>
-          <w:rFonts w:ascii="TimesNewRomanPSMT" w:hAnsi="TimesNewRomanPSMT" w:cs="TimesNewRomanPSMT"/>
-        </w:rPr>
-        <w:t xml:space="preserve">WinPCAP </w:t>
-      </w:r>
-      <w:r>
-        <w:rPr>
-          <w:rFonts w:ascii="DFBiaoKaiShu-SB-HKSCS-U" w:hAnsi="DFBiaoKaiShu-SB-HKSCS-U"/>
-        </w:rPr>
-        <w:t>工具包制作程序，实现监听</w:t>
-      </w:r>
-      <w:bookmarkStart w:id="0" w:name="OLE_LINK1"/>
-      <w:bookmarkStart w:id="1" w:name="OLE_LINK2"/>
-      <w:r>
-        <w:rPr>
-          <w:rFonts w:ascii="DFBiaoKaiShu-SB-HKSCS-U" w:hAnsi="DFBiaoKaiShu-SB-HKSCS-U"/>
-        </w:rPr>
-        <w:t>网络上的</w:t>
-      </w:r>
-      <w:r>
-        <w:rPr>
-          <w:rFonts w:ascii="DFBiaoKaiShu-SB-HKSCS-U" w:hAnsi="DFBiaoKaiShu-SB-HKSCS-U"/>
-        </w:rPr>
-        <w:t xml:space="preserve"> </w:t>
-      </w:r>
-      <w:r>
-        <w:rPr>
-          <w:rFonts w:ascii="TimesNewRomanPSMT" w:hAnsi="TimesNewRomanPSMT" w:cs="TimesNewRomanPSMT"/>
-        </w:rPr>
-        <w:t xml:space="preserve">FTP </w:t>
-      </w:r>
-      <w:r>
-        <w:rPr>
-          <w:rFonts w:ascii="DFBiaoKaiShu-SB-HKSCS-U" w:hAnsi="DFBiaoKaiShu-SB-HKSCS-U"/>
-        </w:rPr>
-        <w:t>数据流，解析协议内容，并作记录与统计。对用户登录行为进行记录。</w:t>
-      </w:r>
-      <w:bookmarkEnd w:id="0"/>
-      <w:bookmarkEnd w:id="1"/>
-      <w:r>
-        <w:rPr>
-          <w:rFonts w:ascii="DFBiaoKaiShu-SB-HKSCS-U" w:hAnsi="DFBiaoKaiShu-SB-HKSCS-U"/>
-        </w:rPr>
-        <w:t xml:space="preserve"> </w:t>
-      </w:r>
-    </w:p>
-    <w:p>
-      <w:pPr>
-        <w:pStyle w:val="1"/>
-        <w:spacing w:before="240" w:after="240"/>
-      </w:pPr>
-      <w:r>
-        <w:t>实验环境</w:t>
-      </w:r>
-    </w:p>
-    <w:p>
-      <w:pPr>
         <w:pStyle w:val="a0"/>
         <w:spacing w:before="120" w:after="120"/>
         <w:ind w:firstLine="480"/>
@@ -1019,43 +794,41 @@
         <w:rPr>
           <w:rFonts w:hint="eastAsia"/>
         </w:rPr>
-        <w:t>W</w:t>
-      </w:r>
-      <w:r>
-        <w:t>i</w:t>
-      </w:r>
-      <w:r>
-        <w:rPr>
-          <w:rFonts w:hint="eastAsia"/>
-        </w:rPr>
-        <w:t>n</w:t>
-      </w:r>
-      <w:r>
-        <w:t>10</w:t>
-      </w:r>
-      <w:r>
-        <w:rPr>
-          <w:rFonts w:hint="eastAsia"/>
-        </w:rPr>
-        <w:t>系统，Visual</w:t>
-      </w:r>
-      <w:r>
-        <w:t xml:space="preserve"> </w:t>
-      </w:r>
-      <w:r>
-        <w:rPr>
-          <w:rFonts w:hint="eastAsia"/>
-        </w:rPr>
-        <w:t>Studio</w:t>
-      </w:r>
-      <w:r>
-        <w:t xml:space="preserve"> 2019</w:t>
-      </w:r>
-      <w:r>
-        <w:rPr>
-          <w:rFonts w:hint="eastAsia"/>
-        </w:rPr>
-        <w:t>，WireShark软件，C语言</w:t>
+        <w:t>用</w:t>
+      </w:r>
+      <w:proofErr w:type="spellStart"/>
+      <w:r>
+        <w:rPr>
+          <w:rFonts w:hint="eastAsia"/>
+        </w:rPr>
+        <w:t>WinPCAP</w:t>
+      </w:r>
+      <w:proofErr w:type="spellEnd"/>
+      <w:r>
+        <w:rPr>
+          <w:rFonts w:hint="eastAsia"/>
+        </w:rPr>
+        <w:t>库侦听并分析以太网的帧，记录目标与源MAC和IP地址。</w:t>
+      </w:r>
+      <w:r>
+        <w:rPr>
+          <w:rFonts w:hint="eastAsia"/>
+        </w:rPr>
+        <w:t>基于</w:t>
+      </w:r>
+      <w:proofErr w:type="spellStart"/>
+      <w:r>
+        <w:rPr>
+          <w:rFonts w:hint="eastAsia"/>
+        </w:rPr>
+        <w:t>WinPCAP</w:t>
+      </w:r>
+      <w:proofErr w:type="spellEnd"/>
+      <w:r>
+        <w:rPr>
+          <w:rFonts w:hint="eastAsia"/>
+        </w:rPr>
+        <w:t>工具包制作程序，实现侦听网络上的数据流，解析发送方与接收方的MAC和IP地址，并加以记录与统计，对超过给定阀值的流量进行警告。</w:t>
       </w:r>
     </w:p>
     <w:p>
@@ -1064,6 +837,86 @@
         <w:spacing w:before="240" w:after="240"/>
       </w:pPr>
       <w:r>
+        <w:t>实验环境</w:t>
+      </w:r>
+    </w:p>
+    <w:p>
+      <w:pPr>
+        <w:pStyle w:val="a0"/>
+        <w:spacing w:before="120" w:after="120"/>
+        <w:ind w:firstLine="480"/>
+      </w:pPr>
+      <w:r>
+        <w:rPr>
+          <w:rFonts w:hint="eastAsia"/>
+        </w:rPr>
+        <w:t>W</w:t>
+      </w:r>
+      <w:r>
+        <w:t>i</w:t>
+      </w:r>
+      <w:r>
+        <w:rPr>
+          <w:rFonts w:hint="eastAsia"/>
+        </w:rPr>
+        <w:t>n</w:t>
+      </w:r>
+      <w:r>
+        <w:t>10</w:t>
+      </w:r>
+      <w:r>
+        <w:rPr>
+          <w:rFonts w:hint="eastAsia"/>
+        </w:rPr>
+        <w:t>系统，Visual</w:t>
+      </w:r>
+      <w:r>
+        <w:t xml:space="preserve"> </w:t>
+      </w:r>
+      <w:r>
+        <w:rPr>
+          <w:rFonts w:hint="eastAsia"/>
+        </w:rPr>
+        <w:t>Studio</w:t>
+      </w:r>
+      <w:r>
+        <w:t xml:space="preserve"> 2019</w:t>
+      </w:r>
+      <w:r>
+        <w:rPr>
+          <w:rFonts w:hint="eastAsia"/>
+        </w:rPr>
+        <w:t>，</w:t>
+      </w:r>
+      <w:proofErr w:type="spellStart"/>
+      <w:r>
+        <w:rPr>
+          <w:rFonts w:hint="eastAsia"/>
+        </w:rPr>
+        <w:t>WireShark</w:t>
+      </w:r>
+      <w:proofErr w:type="spellEnd"/>
+      <w:r>
+        <w:rPr>
+          <w:rFonts w:hint="eastAsia"/>
+        </w:rPr>
+        <w:t>软件，C</w:t>
+      </w:r>
+      <w:bookmarkStart w:id="0" w:name="_GoBack"/>
+      <w:bookmarkEnd w:id="0"/>
+      <w:r>
+        <w:rPr>
+          <w:rFonts w:hint="eastAsia"/>
+        </w:rPr>
+        <w:t>语言</w:t>
+      </w:r>
+    </w:p>
+    <w:p>
+      <w:pPr>
+        <w:pStyle w:val="1"/>
+        <w:spacing w:before="240" w:after="240"/>
+      </w:pPr>
+      <w:r>
         <w:rPr>
           <w:rFonts w:hint="eastAsia"/>
         </w:rPr>
@@ -1073,21 +926,9 @@
     <w:p>
       <w:pPr>
         <w:pStyle w:val="a0"/>
-        <w:numPr>
-          <w:ilvl w:val="0"/>
-          <w:numId w:val="2"/>
-        </w:numPr>
         <w:spacing w:before="120" w:after="120"/>
-        <w:ind w:firstLineChars="0"/>
-      </w:pPr>
-      <w:r>
-        <w:rPr>
-          <w:rFonts w:hint="eastAsia"/>
-        </w:rPr>
-        <w:t>本机向ftp服务器申请连接，flag=SYN</w:t>
-      </w:r>
-    </w:p>
-    <w:p>
+        <w:ind w:firstLine="480"/>
+      </w:pPr>
       <w:r>
         <w:rPr>
           <w:rFonts w:hint="eastAsia"/>
@@ -1095,9 +936,9 @@
         </w:rPr>
         <w:drawing>
           <wp:inline distT="0" distB="0" distL="0" distR="0">
-            <wp:extent cx="3917696" cy="3060700"/>
+            <wp:extent cx="5486400" cy="3429000"/>
             <wp:effectExtent l="0" t="0" r="0" b="0"/>
-            <wp:docPr id="4" name="图片 4"/>
+            <wp:docPr id="2" name="图片 2"/>
             <wp:cNvGraphicFramePr>
               <a:graphicFrameLocks xmlns:a="http://schemas.openxmlformats.org/drawingml/2006/main" noChangeAspect="1"/>
             </wp:cNvGraphicFramePr>
@@ -1105,7 +946,7 @@
               <a:graphicData uri="http://schemas.openxmlformats.org/drawingml/2006/picture">
                 <pic:pic xmlns:pic="http://schemas.openxmlformats.org/drawingml/2006/picture">
                   <pic:nvPicPr>
-                    <pic:cNvPr id="4" name="截屏2020-03-31 下午5.53.27.png"/>
+                    <pic:cNvPr id="2" name="截屏2020-03-14下午8.22.25.png"/>
                     <pic:cNvPicPr/>
                   </pic:nvPicPr>
                   <pic:blipFill>
@@ -1123,7 +964,7 @@
                   <pic:spPr>
                     <a:xfrm>
                       <a:off x="0" y="0"/>
-                      <a:ext cx="3919109" cy="3061804"/>
+                      <a:ext cx="5486400" cy="3429000"/>
                     </a:xfrm>
                     <a:prstGeom prst="rect">
                       <a:avLst/>
@@ -1135,47 +976,51 @@
           </wp:inline>
         </w:drawing>
       </w:r>
-      <w:r>
-        <w:rPr>
-          <w:rFonts w:hint="eastAsia"/>
-        </w:rPr>
-        <w:t xml:space="preserve"> </w:t>
-      </w:r>
-    </w:p>
-    <w:p/>
-    <w:p>
-      <w:pPr>
-        <w:pStyle w:val="a0"/>
-        <w:numPr>
-          <w:ilvl w:val="0"/>
-          <w:numId w:val="2"/>
-        </w:numPr>
-        <w:spacing w:before="120" w:after="120"/>
-        <w:ind w:firstLineChars="0"/>
-      </w:pPr>
-      <w:r>
-        <w:rPr>
-          <w:rFonts w:hint="eastAsia"/>
-        </w:rPr>
-        <w:t>ftp服务器回复本机，flag=SYN，ACK</w:t>
-      </w:r>
     </w:p>
     <w:p>
       <w:pPr>
         <w:pStyle w:val="a0"/>
         <w:spacing w:before="120" w:after="120"/>
-        <w:ind w:left="780" w:firstLineChars="0" w:firstLine="0"/>
+        <w:ind w:firstLine="480"/>
+      </w:pPr>
+      <w:r>
+        <w:rPr>
+          <w:rFonts w:hint="eastAsia"/>
+        </w:rPr>
+        <w:t>通过</w:t>
+      </w:r>
+      <w:proofErr w:type="spellStart"/>
+      <w:r>
+        <w:rPr>
+          <w:rFonts w:hint="eastAsia"/>
+        </w:rPr>
+        <w:t>WireShark</w:t>
+      </w:r>
+      <w:proofErr w:type="spellEnd"/>
+      <w:r>
+        <w:rPr>
+          <w:rFonts w:hint="eastAsia"/>
+        </w:rPr>
+        <w:t>捕捉并加以实验</w:t>
+      </w:r>
+    </w:p>
+    <w:p>
+      <w:pPr>
+        <w:pStyle w:val="a0"/>
+        <w:spacing w:before="120" w:after="120"/>
+        <w:ind w:firstLine="480"/>
       </w:pPr>
       <w:r>
         <w:rPr>
           <w:noProof/>
+          <w:lang w:val="zh-CN"/>
         </w:rPr>
         <w:lastRenderedPageBreak/>
         <w:drawing>
           <wp:inline distT="0" distB="0" distL="0" distR="0">
-            <wp:extent cx="3771392" cy="2946400"/>
-            <wp:effectExtent l="0" t="0" r="635" b="0"/>
-            <wp:docPr id="7" name="图片 7"/>
+            <wp:extent cx="5486400" cy="3429000"/>
+            <wp:effectExtent l="0" t="0" r="0" b="0"/>
+            <wp:docPr id="1" name="图片 1"/>
             <wp:cNvGraphicFramePr>
               <a:graphicFrameLocks xmlns:a="http://schemas.openxmlformats.org/drawingml/2006/main" noChangeAspect="1"/>
             </wp:cNvGraphicFramePr>
@@ -1183,7 +1028,7 @@
               <a:graphicData uri="http://schemas.openxmlformats.org/drawingml/2006/picture">
                 <pic:pic xmlns:pic="http://schemas.openxmlformats.org/drawingml/2006/picture">
                   <pic:nvPicPr>
-                    <pic:cNvPr id="7" name="截屏2020-03-31 下午5.58.57.png"/>
+                    <pic:cNvPr id="1" name="截屏2020-03-15上午12.49.08.png"/>
                     <pic:cNvPicPr/>
                   </pic:nvPicPr>
                   <pic:blipFill>
@@ -1201,7 +1046,7 @@
                   <pic:spPr>
                     <a:xfrm>
                       <a:off x="0" y="0"/>
-                      <a:ext cx="3772529" cy="2947288"/>
+                      <a:ext cx="5486400" cy="3429000"/>
                     </a:xfrm>
                     <a:prstGeom prst="rect">
                       <a:avLst/>
@@ -1217,34 +1062,21 @@
     <w:p>
       <w:pPr>
         <w:pStyle w:val="a0"/>
-        <w:numPr>
-          <w:ilvl w:val="0"/>
-          <w:numId w:val="2"/>
-        </w:numPr>
         <w:spacing w:before="120" w:after="120"/>
-        <w:ind w:firstLineChars="0"/>
-      </w:pPr>
-      <w:r>
-        <w:rPr>
-          <w:rFonts w:hint="eastAsia"/>
-        </w:rPr>
-        <w:t>本机收到，答复FTP服务器，flag</w:t>
-      </w:r>
-      <w:r>
-        <w:t>=</w:t>
-      </w:r>
-      <w:r>
-        <w:rPr>
-          <w:rFonts w:hint="eastAsia"/>
-        </w:rPr>
-        <w:t>ACK</w:t>
+        <w:ind w:firstLine="480"/>
+      </w:pPr>
+      <w:r>
+        <w:rPr>
+          <w:rFonts w:hint="eastAsia"/>
+        </w:rPr>
+        <w:t>选择网卡编号</w:t>
       </w:r>
     </w:p>
     <w:p>
       <w:pPr>
         <w:pStyle w:val="a0"/>
         <w:spacing w:before="120" w:after="120"/>
-        <w:ind w:left="780" w:firstLineChars="0" w:firstLine="0"/>
+        <w:ind w:firstLine="480"/>
       </w:pPr>
       <w:r>
         <w:rPr>
@@ -1252,9 +1084,9 @@
         </w:rPr>
         <w:drawing>
           <wp:inline distT="0" distB="0" distL="0" distR="0">
-            <wp:extent cx="3886200" cy="3036094"/>
+            <wp:extent cx="5486400" cy="473710"/>
             <wp:effectExtent l="0" t="0" r="0" b="0"/>
-            <wp:docPr id="9" name="图片 9"/>
+            <wp:docPr id="8" name="图片 8"/>
             <wp:cNvGraphicFramePr>
               <a:graphicFrameLocks xmlns:a="http://schemas.openxmlformats.org/drawingml/2006/main" noChangeAspect="1"/>
             </wp:cNvGraphicFramePr>
@@ -1262,7 +1094,7 @@
               <a:graphicData uri="http://schemas.openxmlformats.org/drawingml/2006/picture">
                 <pic:pic xmlns:pic="http://schemas.openxmlformats.org/drawingml/2006/picture">
                   <pic:nvPicPr>
-                    <pic:cNvPr id="9" name="截屏2020-03-31 下午5.59.19.png"/>
+                    <pic:cNvPr id="8" name="截屏2020-03-15下午1.46.25.png"/>
                     <pic:cNvPicPr/>
                   </pic:nvPicPr>
                   <pic:blipFill>
@@ -1280,7 +1112,7 @@
                   <pic:spPr>
                     <a:xfrm>
                       <a:off x="0" y="0"/>
-                      <a:ext cx="3889131" cy="3038384"/>
+                      <a:ext cx="5486400" cy="473710"/>
                     </a:xfrm>
                     <a:prstGeom prst="rect">
                       <a:avLst/>
@@ -1296,49 +1128,42 @@
     <w:p>
       <w:pPr>
         <w:pStyle w:val="a0"/>
-        <w:numPr>
-          <w:ilvl w:val="0"/>
-          <w:numId w:val="2"/>
-        </w:numPr>
         <w:spacing w:before="120" w:after="120"/>
-        <w:ind w:firstLineChars="0"/>
-      </w:pPr>
-      <w:r>
-        <w:rPr>
-          <w:rFonts w:hint="eastAsia"/>
-        </w:rPr>
-        <w:t>本机向ftp申请断开，flag</w:t>
-      </w:r>
-      <w:r>
-        <w:t>=</w:t>
-      </w:r>
-      <w:r>
-        <w:rPr>
-          <w:rFonts w:hint="eastAsia"/>
-        </w:rPr>
-        <w:t>FIN，ACK</w:t>
-      </w:r>
-    </w:p>
-    <w:p>
-      <w:pPr>
-        <w:pStyle w:val="a0"/>
-        <w:spacing w:before="120" w:after="120"/>
-        <w:ind w:left="780" w:firstLineChars="0" w:firstLine="0"/>
-        <w:rPr>
-          <w:rFonts w:hint="eastAsia"/>
-        </w:rPr>
-      </w:pPr>
-      <w:r>
-        <w:rPr>
-          <w:rFonts w:hint="eastAsia"/>
+        <w:ind w:firstLine="480"/>
+      </w:pPr>
+      <w:r>
+        <w:rPr>
+          <w:rFonts w:hint="eastAsia"/>
+        </w:rPr>
+        <w:t>取阀值为2</w:t>
+      </w:r>
+      <w:r>
+        <w:t>56</w:t>
+      </w:r>
+      <w:r>
+        <w:rPr>
+          <w:rFonts w:hint="eastAsia"/>
+        </w:rPr>
+        <w:t>，在超过2</w:t>
+      </w:r>
+      <w:r>
+        <w:t>56</w:t>
+      </w:r>
+      <w:r>
+        <w:rPr>
+          <w:rFonts w:hint="eastAsia"/>
+        </w:rPr>
+        <w:t>时会发出警告，并按照实验手册输出时间，源MAC、源IP、目标MAC、目标IP、帧长度（以逗号间隔）达到实时监听的功能</w:t>
+      </w:r>
+      <w:r>
+        <w:rPr>
           <w:noProof/>
         </w:rPr>
-        <w:lastRenderedPageBreak/>
         <w:drawing>
-          <wp:inline distT="0" distB="0" distL="0" distR="0">
-            <wp:extent cx="3657600" cy="2857500"/>
+          <wp:inline distT="0" distB="0" distL="0" distR="0" wp14:anchorId="1716FC47" wp14:editId="67D8EEF5">
+            <wp:extent cx="5486400" cy="2444115"/>
             <wp:effectExtent l="0" t="0" r="0" b="0"/>
-            <wp:docPr id="10" name="图片 10"/>
+            <wp:docPr id="6" name="图片 6"/>
             <wp:cNvGraphicFramePr>
               <a:graphicFrameLocks xmlns:a="http://schemas.openxmlformats.org/drawingml/2006/main" noChangeAspect="1"/>
             </wp:cNvGraphicFramePr>
@@ -1346,7 +1171,7 @@
               <a:graphicData uri="http://schemas.openxmlformats.org/drawingml/2006/picture">
                 <pic:pic xmlns:pic="http://schemas.openxmlformats.org/drawingml/2006/picture">
                   <pic:nvPicPr>
-                    <pic:cNvPr id="10" name="截屏2020-03-31 下午5.59.53.png"/>
+                    <pic:cNvPr id="6" name="截屏2020-03-15下午1.50.50.png"/>
                     <pic:cNvPicPr/>
                   </pic:nvPicPr>
                   <pic:blipFill>
@@ -1364,7 +1189,7 @@
                   <pic:spPr>
                     <a:xfrm>
                       <a:off x="0" y="0"/>
-                      <a:ext cx="3658522" cy="2858220"/>
+                      <a:ext cx="5486400" cy="2444115"/>
                     </a:xfrm>
                     <a:prstGeom prst="rect">
                       <a:avLst/>
@@ -1379,511 +1204,39 @@
     </w:p>
     <w:p>
       <w:pPr>
-        <w:pStyle w:val="a0"/>
-        <w:numPr>
-          <w:ilvl w:val="0"/>
-          <w:numId w:val="2"/>
-        </w:numPr>
-        <w:spacing w:before="120" w:after="120"/>
-        <w:ind w:firstLineChars="0"/>
-      </w:pPr>
-      <w:r>
-        <w:rPr>
-          <w:rFonts w:hint="eastAsia"/>
-        </w:rPr>
-        <w:t>ftp收到申请答复本机，flag</w:t>
-      </w:r>
-      <w:r>
-        <w:t>=</w:t>
-      </w:r>
-      <w:r>
-        <w:rPr>
-          <w:rFonts w:hint="eastAsia"/>
-        </w:rPr>
-        <w:t>ACK</w:t>
-      </w:r>
-    </w:p>
-    <w:p>
-      <w:pPr>
-        <w:pStyle w:val="a0"/>
-        <w:spacing w:before="120" w:after="120"/>
-        <w:ind w:left="780" w:firstLineChars="0" w:firstLine="0"/>
-      </w:pPr>
-      <w:r>
-        <w:rPr>
-          <w:rFonts w:hint="eastAsia"/>
-          <w:noProof/>
-        </w:rPr>
-        <w:drawing>
-          <wp:inline distT="0" distB="0" distL="0" distR="0">
-            <wp:extent cx="3527552" cy="2755900"/>
-            <wp:effectExtent l="0" t="0" r="3175" b="0"/>
-            <wp:docPr id="11" name="图片 11"/>
-            <wp:cNvGraphicFramePr>
-              <a:graphicFrameLocks xmlns:a="http://schemas.openxmlformats.org/drawingml/2006/main" noChangeAspect="1"/>
-            </wp:cNvGraphicFramePr>
-            <a:graphic xmlns:a="http://schemas.openxmlformats.org/drawingml/2006/main">
-              <a:graphicData uri="http://schemas.openxmlformats.org/drawingml/2006/picture">
-                <pic:pic xmlns:pic="http://schemas.openxmlformats.org/drawingml/2006/picture">
-                  <pic:nvPicPr>
-                    <pic:cNvPr id="11" name="截屏2020-03-31 下午6.00.14.png"/>
-                    <pic:cNvPicPr/>
-                  </pic:nvPicPr>
-                  <pic:blipFill>
-                    <a:blip r:embed="rId13">
-                      <a:extLst>
-                        <a:ext uri="{28A0092B-C50C-407E-A947-70E740481C1C}">
-                          <a14:useLocalDpi xmlns:a14="http://schemas.microsoft.com/office/drawing/2010/main" val="0"/>
-                        </a:ext>
-                      </a:extLst>
-                    </a:blip>
-                    <a:stretch>
-                      <a:fillRect/>
-                    </a:stretch>
-                  </pic:blipFill>
-                  <pic:spPr>
-                    <a:xfrm>
-                      <a:off x="0" y="0"/>
-                      <a:ext cx="3530145" cy="2757926"/>
-                    </a:xfrm>
-                    <a:prstGeom prst="rect">
-                      <a:avLst/>
-                    </a:prstGeom>
-                  </pic:spPr>
-                </pic:pic>
-              </a:graphicData>
-            </a:graphic>
-          </wp:inline>
-        </w:drawing>
-      </w:r>
-    </w:p>
-    <w:p>
-      <w:pPr>
-        <w:pStyle w:val="a0"/>
-        <w:numPr>
-          <w:ilvl w:val="0"/>
-          <w:numId w:val="2"/>
-        </w:numPr>
-        <w:spacing w:before="120" w:after="120"/>
-        <w:ind w:firstLineChars="0"/>
-      </w:pPr>
-      <w:r>
-        <w:rPr>
-          <w:rFonts w:hint="eastAsia"/>
-        </w:rPr>
-        <w:t>ftp服务器已经断开与本机的连接，向本机发信，flag=FIN，ACK</w:t>
-      </w:r>
-    </w:p>
-    <w:p>
-      <w:pPr>
-        <w:pStyle w:val="a0"/>
-        <w:spacing w:before="120" w:after="120"/>
-        <w:ind w:left="780" w:firstLineChars="0" w:firstLine="0"/>
-        <w:rPr>
-          <w:rFonts w:hint="eastAsia"/>
-        </w:rPr>
-      </w:pPr>
-      <w:r>
-        <w:rPr>
-          <w:rFonts w:hint="eastAsia"/>
-          <w:noProof/>
+        <w:pStyle w:val="ad"/>
+        <w:ind w:firstLine="420"/>
+      </w:pPr>
+      <w:r>
+        <w:rPr>
+          <w:rFonts w:hint="eastAsia"/>
         </w:rPr>
         <w:lastRenderedPageBreak/>
-        <w:drawing>
-          <wp:inline distT="0" distB="0" distL="0" distR="0">
-            <wp:extent cx="3381248" cy="2641600"/>
-            <wp:effectExtent l="0" t="0" r="0" b="0"/>
-            <wp:docPr id="12" name="图片 12"/>
-            <wp:cNvGraphicFramePr>
-              <a:graphicFrameLocks xmlns:a="http://schemas.openxmlformats.org/drawingml/2006/main" noChangeAspect="1"/>
-            </wp:cNvGraphicFramePr>
-            <a:graphic xmlns:a="http://schemas.openxmlformats.org/drawingml/2006/main">
-              <a:graphicData uri="http://schemas.openxmlformats.org/drawingml/2006/picture">
-                <pic:pic xmlns:pic="http://schemas.openxmlformats.org/drawingml/2006/picture">
-                  <pic:nvPicPr>
-                    <pic:cNvPr id="12" name="截屏2020-03-31 下午6.01.01.png"/>
-                    <pic:cNvPicPr/>
-                  </pic:nvPicPr>
-                  <pic:blipFill>
-                    <a:blip r:embed="rId14">
-                      <a:extLst>
-                        <a:ext uri="{28A0092B-C50C-407E-A947-70E740481C1C}">
-                          <a14:useLocalDpi xmlns:a14="http://schemas.microsoft.com/office/drawing/2010/main" val="0"/>
-                        </a:ext>
-                      </a:extLst>
-                    </a:blip>
-                    <a:stretch>
-                      <a:fillRect/>
-                    </a:stretch>
-                  </pic:blipFill>
-                  <pic:spPr>
-                    <a:xfrm>
-                      <a:off x="0" y="0"/>
-                      <a:ext cx="3383145" cy="2643082"/>
-                    </a:xfrm>
-                    <a:prstGeom prst="rect">
-                      <a:avLst/>
-                    </a:prstGeom>
-                  </pic:spPr>
-                </pic:pic>
-              </a:graphicData>
-            </a:graphic>
-          </wp:inline>
-        </w:drawing>
-      </w:r>
-    </w:p>
-    <w:p>
-      <w:pPr>
-        <w:pStyle w:val="a0"/>
-        <w:numPr>
-          <w:ilvl w:val="0"/>
-          <w:numId w:val="2"/>
-        </w:numPr>
-        <w:spacing w:before="120" w:after="120"/>
-        <w:ind w:firstLineChars="0"/>
-      </w:pPr>
-      <w:r>
-        <w:rPr>
-          <w:rFonts w:hint="eastAsia"/>
-        </w:rPr>
-        <w:t>本机收到，断开与ftp服务器连接，向ftp服务器返信，flag=ACK</w:t>
-      </w:r>
-    </w:p>
-    <w:p>
-      <w:pPr>
-        <w:pStyle w:val="a0"/>
-        <w:spacing w:before="120" w:after="120"/>
-        <w:ind w:left="780" w:firstLineChars="0" w:firstLine="0"/>
-      </w:pPr>
-      <w:r>
-        <w:rPr>
-          <w:rFonts w:hint="eastAsia"/>
-          <w:noProof/>
-        </w:rPr>
-        <w:drawing>
-          <wp:inline distT="0" distB="0" distL="0" distR="0">
-            <wp:extent cx="3380740" cy="2641203"/>
-            <wp:effectExtent l="0" t="0" r="0" b="635"/>
-            <wp:docPr id="14" name="图片 14"/>
-            <wp:cNvGraphicFramePr>
-              <a:graphicFrameLocks xmlns:a="http://schemas.openxmlformats.org/drawingml/2006/main" noChangeAspect="1"/>
-            </wp:cNvGraphicFramePr>
-            <a:graphic xmlns:a="http://schemas.openxmlformats.org/drawingml/2006/main">
-              <a:graphicData uri="http://schemas.openxmlformats.org/drawingml/2006/picture">
-                <pic:pic xmlns:pic="http://schemas.openxmlformats.org/drawingml/2006/picture">
-                  <pic:nvPicPr>
-                    <pic:cNvPr id="14" name="截屏2020-03-31 下午6.01.51.png"/>
-                    <pic:cNvPicPr/>
-                  </pic:nvPicPr>
-                  <pic:blipFill>
-                    <a:blip r:embed="rId15">
-                      <a:extLst>
-                        <a:ext uri="{28A0092B-C50C-407E-A947-70E740481C1C}">
-                          <a14:useLocalDpi xmlns:a14="http://schemas.microsoft.com/office/drawing/2010/main" val="0"/>
-                        </a:ext>
-                      </a:extLst>
-                    </a:blip>
-                    <a:stretch>
-                      <a:fillRect/>
-                    </a:stretch>
-                  </pic:blipFill>
-                  <pic:spPr>
-                    <a:xfrm>
-                      <a:off x="0" y="0"/>
-                      <a:ext cx="3384692" cy="2644290"/>
-                    </a:xfrm>
-                    <a:prstGeom prst="rect">
-                      <a:avLst/>
-                    </a:prstGeom>
-                  </pic:spPr>
-                </pic:pic>
-              </a:graphicData>
-            </a:graphic>
-          </wp:inline>
-        </w:drawing>
-      </w:r>
-    </w:p>
-    <w:p>
-      <w:pPr>
-        <w:pStyle w:val="a0"/>
-        <w:spacing w:before="120" w:after="120"/>
-        <w:ind w:left="780" w:firstLineChars="0" w:firstLine="0"/>
-      </w:pPr>
-    </w:p>
-    <w:p>
-      <w:pPr>
-        <w:pStyle w:val="a0"/>
-        <w:spacing w:before="120" w:after="120"/>
-        <w:ind w:left="780" w:firstLineChars="0" w:firstLine="0"/>
-      </w:pPr>
-    </w:p>
-    <w:p>
-      <w:pPr>
-        <w:pStyle w:val="a0"/>
-        <w:spacing w:before="120" w:after="120"/>
-        <w:ind w:left="780" w:firstLineChars="0" w:firstLine="0"/>
-      </w:pPr>
-    </w:p>
-    <w:p>
-      <w:pPr>
-        <w:pStyle w:val="a0"/>
-        <w:spacing w:before="120" w:after="120"/>
-        <w:ind w:left="780" w:firstLineChars="0" w:firstLine="0"/>
-      </w:pPr>
-    </w:p>
-    <w:p>
-      <w:pPr>
-        <w:pStyle w:val="a0"/>
-        <w:spacing w:before="120" w:after="120"/>
-        <w:ind w:left="780" w:firstLineChars="0" w:firstLine="0"/>
-      </w:pPr>
-    </w:p>
-    <w:p>
-      <w:pPr>
-        <w:pStyle w:val="a0"/>
-        <w:spacing w:before="120" w:after="120"/>
-        <w:ind w:left="780" w:firstLineChars="0" w:firstLine="0"/>
-      </w:pPr>
-    </w:p>
-    <w:p>
-      <w:pPr>
-        <w:spacing w:before="120" w:after="120"/>
-      </w:pPr>
-      <w:r>
-        <w:lastRenderedPageBreak/>
-        <w:tab/>
-      </w:r>
-      <w:r>
-        <w:tab/>
-      </w:r>
-      <w:r>
-        <w:rPr>
-          <w:rFonts w:hint="eastAsia"/>
-        </w:rPr>
-        <w:t>利用WireShark来捕获相关</w:t>
-      </w:r>
-      <w:r>
-        <w:rPr>
-          <w:rFonts w:hint="eastAsia"/>
-        </w:rPr>
-        <w:t>数据，用于程序分析</w:t>
-      </w:r>
-    </w:p>
-    <w:p>
-      <w:pPr>
-        <w:spacing w:before="120" w:after="120"/>
-      </w:pPr>
-      <w:r>
-        <w:rPr>
-          <w:rFonts w:hint="eastAsia"/>
-          <w:noProof/>
-        </w:rPr>
-        <w:drawing>
-          <wp:inline distT="0" distB="0" distL="0" distR="0">
-            <wp:extent cx="5486400" cy="2914015"/>
-            <wp:effectExtent l="0" t="0" r="0" b="0"/>
-            <wp:docPr id="15" name="图片 15"/>
-            <wp:cNvGraphicFramePr>
-              <a:graphicFrameLocks xmlns:a="http://schemas.openxmlformats.org/drawingml/2006/main" noChangeAspect="1"/>
-            </wp:cNvGraphicFramePr>
-            <a:graphic xmlns:a="http://schemas.openxmlformats.org/drawingml/2006/main">
-              <a:graphicData uri="http://schemas.openxmlformats.org/drawingml/2006/picture">
-                <pic:pic xmlns:pic="http://schemas.openxmlformats.org/drawingml/2006/picture">
-                  <pic:nvPicPr>
-                    <pic:cNvPr id="15" name="截屏2020-03-31 下午10.24.00.png"/>
-                    <pic:cNvPicPr/>
-                  </pic:nvPicPr>
-                  <pic:blipFill>
-                    <a:blip r:embed="rId16">
-                      <a:extLst>
-                        <a:ext uri="{28A0092B-C50C-407E-A947-70E740481C1C}">
-                          <a14:useLocalDpi xmlns:a14="http://schemas.microsoft.com/office/drawing/2010/main" val="0"/>
-                        </a:ext>
-                      </a:extLst>
-                    </a:blip>
-                    <a:stretch>
-                      <a:fillRect/>
-                    </a:stretch>
-                  </pic:blipFill>
-                  <pic:spPr>
-                    <a:xfrm>
-                      <a:off x="0" y="0"/>
-                      <a:ext cx="5486400" cy="2914015"/>
-                    </a:xfrm>
-                    <a:prstGeom prst="rect">
-                      <a:avLst/>
-                    </a:prstGeom>
-                  </pic:spPr>
-                </pic:pic>
-              </a:graphicData>
-            </a:graphic>
-          </wp:inline>
-        </w:drawing>
-      </w:r>
-    </w:p>
-    <w:p>
-      <w:pPr>
-        <w:spacing w:before="120" w:after="120"/>
-        <w:rPr>
-          <w:rFonts w:hint="eastAsia"/>
-        </w:rPr>
-      </w:pPr>
-      <w:r>
-        <w:tab/>
-      </w:r>
-      <w:r>
-        <w:rPr>
-          <w:rFonts w:hint="eastAsia"/>
-        </w:rPr>
-        <w:t>编写程序后运行，</w:t>
-      </w:r>
-      <w:r>
-        <w:rPr>
-          <w:rFonts w:hint="eastAsia"/>
-        </w:rPr>
-        <w:t>得到结果</w:t>
-      </w:r>
-      <w:r>
-        <w:rPr>
-          <w:rFonts w:hint="eastAsia"/>
-        </w:rPr>
-        <w:t>：</w:t>
-      </w:r>
-    </w:p>
-    <w:p>
-      <w:pPr>
-        <w:spacing w:before="120" w:after="120"/>
-      </w:pPr>
-      <w:r>
-        <w:rPr>
-          <w:rFonts w:hint="eastAsia"/>
-          <w:noProof/>
-        </w:rPr>
-        <w:drawing>
-          <wp:inline distT="0" distB="0" distL="0" distR="0">
-            <wp:extent cx="5486400" cy="2914015"/>
-            <wp:effectExtent l="0" t="0" r="0" b="0"/>
-            <wp:docPr id="16" name="图片 16"/>
-            <wp:cNvGraphicFramePr>
-              <a:graphicFrameLocks xmlns:a="http://schemas.openxmlformats.org/drawingml/2006/main" noChangeAspect="1"/>
-            </wp:cNvGraphicFramePr>
-            <a:graphic xmlns:a="http://schemas.openxmlformats.org/drawingml/2006/main">
-              <a:graphicData uri="http://schemas.openxmlformats.org/drawingml/2006/picture">
-                <pic:pic xmlns:pic="http://schemas.openxmlformats.org/drawingml/2006/picture">
-                  <pic:nvPicPr>
-                    <pic:cNvPr id="16" name="截屏2020-03-31 下午9.56.08.png"/>
-                    <pic:cNvPicPr/>
-                  </pic:nvPicPr>
-                  <pic:blipFill>
-                    <a:blip r:embed="rId17">
-                      <a:extLst>
-                        <a:ext uri="{28A0092B-C50C-407E-A947-70E740481C1C}">
-                          <a14:useLocalDpi xmlns:a14="http://schemas.microsoft.com/office/drawing/2010/main" val="0"/>
-                        </a:ext>
-                      </a:extLst>
-                    </a:blip>
-                    <a:stretch>
-                      <a:fillRect/>
-                    </a:stretch>
-                  </pic:blipFill>
-                  <pic:spPr>
-                    <a:xfrm>
-                      <a:off x="0" y="0"/>
-                      <a:ext cx="5486400" cy="2914015"/>
-                    </a:xfrm>
-                    <a:prstGeom prst="rect">
-                      <a:avLst/>
-                    </a:prstGeom>
-                  </pic:spPr>
-                </pic:pic>
-              </a:graphicData>
-            </a:graphic>
-          </wp:inline>
-        </w:drawing>
-      </w:r>
-    </w:p>
-    <w:p>
-      <w:pPr>
-        <w:spacing w:before="120" w:after="120"/>
-      </w:pPr>
-    </w:p>
-    <w:p>
-      <w:pPr>
-        <w:spacing w:before="120" w:after="120"/>
-        <w:rPr>
-          <w:rFonts w:hint="eastAsia"/>
-        </w:rPr>
-      </w:pPr>
-      <w:r>
-        <w:rPr>
-          <w:rFonts w:hint="eastAsia"/>
-        </w:rPr>
-        <w:lastRenderedPageBreak/>
-        <w:t>在实时条件下监听,输出到文件中</w:t>
-      </w:r>
-      <w:r>
-        <w:rPr>
-          <w:rFonts w:hint="eastAsia"/>
-          <w:noProof/>
-        </w:rPr>
-        <w:drawing>
-          <wp:inline distT="0" distB="0" distL="0" distR="0">
-            <wp:extent cx="5486400" cy="3171190"/>
-            <wp:effectExtent l="0" t="0" r="0" b="3810"/>
-            <wp:docPr id="17" name="图片 17"/>
-            <wp:cNvGraphicFramePr>
-              <a:graphicFrameLocks xmlns:a="http://schemas.openxmlformats.org/drawingml/2006/main" noChangeAspect="1"/>
-            </wp:cNvGraphicFramePr>
-            <a:graphic xmlns:a="http://schemas.openxmlformats.org/drawingml/2006/main">
-              <a:graphicData uri="http://schemas.openxmlformats.org/drawingml/2006/picture">
-                <pic:pic xmlns:pic="http://schemas.openxmlformats.org/drawingml/2006/picture">
-                  <pic:nvPicPr>
-                    <pic:cNvPr id="17" name="截屏2020-03-31 下午10.55.15.png"/>
-                    <pic:cNvPicPr/>
-                  </pic:nvPicPr>
-                  <pic:blipFill>
-                    <a:blip r:embed="rId18">
-                      <a:extLst>
-                        <a:ext uri="{28A0092B-C50C-407E-A947-70E740481C1C}">
-                          <a14:useLocalDpi xmlns:a14="http://schemas.microsoft.com/office/drawing/2010/main" val="0"/>
-                        </a:ext>
-                      </a:extLst>
-                    </a:blip>
-                    <a:stretch>
-                      <a:fillRect/>
-                    </a:stretch>
-                  </pic:blipFill>
-                  <pic:spPr>
-                    <a:xfrm>
-                      <a:off x="0" y="0"/>
-                      <a:ext cx="5486400" cy="3171190"/>
-                    </a:xfrm>
-                    <a:prstGeom prst="rect">
-                      <a:avLst/>
-                    </a:prstGeom>
-                  </pic:spPr>
-                </pic:pic>
-              </a:graphicData>
-            </a:graphic>
-          </wp:inline>
-        </w:drawing>
-      </w:r>
-    </w:p>
-    <w:p>
-      <w:pPr>
-        <w:spacing w:before="120" w:after="120"/>
-      </w:pPr>
-    </w:p>
-    <w:p>
-      <w:pPr>
-        <w:pStyle w:val="1"/>
-        <w:spacing w:before="240" w:after="240"/>
-      </w:pPr>
-      <w:r>
-        <w:rPr>
-          <w:rFonts w:hint="eastAsia"/>
-        </w:rPr>
-        <w:t>实验总结</w:t>
+        <w:t xml:space="preserve">在命令行窗口查看无限局域网 </w:t>
+      </w:r>
+      <w:r>
+        <w:rPr>
+          <w:rFonts w:ascii="TimesNewRomanPSMT" w:hAnsi="TimesNewRomanPSMT"/>
+        </w:rPr>
+        <w:t xml:space="preserve">MAC </w:t>
+      </w:r>
+      <w:r>
+        <w:rPr>
+          <w:rFonts w:hint="eastAsia"/>
+        </w:rPr>
+        <w:t xml:space="preserve">地址和 </w:t>
+      </w:r>
+      <w:r>
+        <w:rPr>
+          <w:rFonts w:ascii="TimesNewRomanPSMT" w:hAnsi="TimesNewRomanPSMT"/>
+        </w:rPr>
+        <w:t>IP</w:t>
+      </w:r>
+      <w:r>
+        <w:rPr>
+          <w:rFonts w:hint="eastAsia"/>
+        </w:rPr>
+        <w:t xml:space="preserve">，与上述结果对照检查，结果正 确 </w:t>
       </w:r>
     </w:p>
     <w:p>
@@ -1892,60 +1245,49 @@
         <w:spacing w:before="120" w:after="120"/>
         <w:ind w:firstLine="480"/>
       </w:pPr>
-      <w:r>
-        <w:rPr>
-          <w:rFonts w:hint="eastAsia"/>
-        </w:rPr>
-        <w:t>本次实验于上次实验相似，</w:t>
-      </w:r>
-      <w:r>
-        <w:rPr>
-          <w:rFonts w:hint="eastAsia"/>
-        </w:rPr>
-        <w:t>难度上有所提升，帮助我更好地理解网络传输过程中的不同位置上的数据代表的含义也帮助我理解</w:t>
-      </w:r>
-      <w:r>
-        <w:rPr>
-          <w:rFonts w:ascii="DFBiaoKaiShu-SB-HKSCS-U" w:hAnsi="DFBiaoKaiShu-SB-HKSCS-U"/>
-        </w:rPr>
-        <w:t>网络上的</w:t>
-      </w:r>
-      <w:r>
-        <w:rPr>
-          <w:rFonts w:ascii="DFBiaoKaiShu-SB-HKSCS-U" w:hAnsi="DFBiaoKaiShu-SB-HKSCS-U"/>
-        </w:rPr>
-        <w:t xml:space="preserve"> </w:t>
-      </w:r>
-      <w:r>
-        <w:rPr>
-          <w:rFonts w:ascii="TimesNewRomanPSMT" w:hAnsi="TimesNewRomanPSMT" w:cs="TimesNewRomanPSMT"/>
-        </w:rPr>
-        <w:t xml:space="preserve">FTP </w:t>
-      </w:r>
-      <w:r>
-        <w:rPr>
-          <w:rFonts w:ascii="DFBiaoKaiShu-SB-HKSCS-U" w:hAnsi="DFBiaoKaiShu-SB-HKSCS-U"/>
-        </w:rPr>
-        <w:t>数据流，解析协议内容，并作记录与统计</w:t>
-      </w:r>
-      <w:r>
-        <w:rPr>
-          <w:rFonts w:ascii="DFBiaoKaiShu-SB-HKSCS-U" w:hAnsi="DFBiaoKaiShu-SB-HKSCS-U" w:hint="eastAsia"/>
-        </w:rPr>
-        <w:t>，</w:t>
-      </w:r>
-      <w:bookmarkStart w:id="2" w:name="_GoBack"/>
-      <w:bookmarkEnd w:id="2"/>
-      <w:r>
-        <w:rPr>
-          <w:rFonts w:ascii="DFBiaoKaiShu-SB-HKSCS-U" w:hAnsi="DFBiaoKaiShu-SB-HKSCS-U"/>
-        </w:rPr>
-        <w:t>对用户登录行为进行记录。</w:t>
+    </w:p>
+    <w:p>
+      <w:pPr>
+        <w:pStyle w:val="1"/>
+        <w:spacing w:before="240" w:after="240"/>
+      </w:pPr>
+      <w:r>
+        <w:rPr>
+          <w:rFonts w:hint="eastAsia"/>
+        </w:rPr>
+        <w:t>实验总结</w:t>
+      </w:r>
+    </w:p>
+    <w:p>
+      <w:pPr>
+        <w:pStyle w:val="a0"/>
+        <w:spacing w:before="120" w:after="120"/>
+        <w:ind w:firstLine="480"/>
+      </w:pPr>
+      <w:r>
+        <w:rPr>
+          <w:rFonts w:hint="eastAsia"/>
+        </w:rPr>
+        <w:t>本次实验利用</w:t>
+      </w:r>
+      <w:proofErr w:type="spellStart"/>
+      <w:r>
+        <w:rPr>
+          <w:rFonts w:hint="eastAsia"/>
+        </w:rPr>
+        <w:t>WireShark</w:t>
+      </w:r>
+      <w:proofErr w:type="spellEnd"/>
+      <w:r>
+        <w:rPr>
+          <w:rFonts w:hint="eastAsia"/>
+        </w:rPr>
+        <w:t>先捕获部分数据来调试，帮助我更好理解更好阅读本应有难度的代码，而老师的解说视频更是帮助我好好研究。通过这次实验，我对MAC地址以及IP地址都有了更深层次的理解，也更加理解网卡的运行过程。</w:t>
       </w:r>
     </w:p>
     <w:sectPr>
-      <w:headerReference w:type="default" r:id="rId19"/>
-      <w:footerReference w:type="default" r:id="rId20"/>
+      <w:headerReference w:type="default" r:id="rId13"/>
+      <w:footerReference w:type="default" r:id="rId14"/>
       <w:pgSz w:w="12240" w:h="15840"/>
       <w:pgMar w:top="1440" w:right="1800" w:bottom="1440" w:left="1800" w:header="708" w:footer="708" w:gutter="0"/>
       <w:pgNumType w:start="1"/>
@@ -2042,95 +1384,6 @@
 <file path=word/numbering.xml><?xml version="1.0" encoding="utf-8"?>
 <w:numbering xmlns:wpc="http://schemas.microsoft.com/office/word/2010/wordprocessingCanvas" xmlns:cx="http://schemas.microsoft.com/office/drawing/2014/chartex" xmlns:cx1="http://schemas.microsoft.com/office/drawing/2015/9/8/chartex" xmlns:cx2="http://schemas.microsoft.com/office/drawing/2015/10/21/chartex" xmlns:cx3="http://schemas.microsoft.com/office/drawing/2016/5/9/chartex" xmlns:cx4="http://schemas.microsoft.com/office/drawing/2016/5/10/chartex" xmlns:cx5="http://schemas.microsoft.com/office/drawing/2016/5/11/chartex" xmlns:cx6="http://schemas.microsoft.com/office/drawing/2016/5/12/chartex" xmlns:cx7="http://schemas.microsoft.com/office/drawing/2016/5/13/chartex" xmlns:cx8="http://schemas.microsoft.com/office/drawing/2016/5/14/chartex" xmlns:mc="http://schemas.openxmlformats.org/markup-compatibility/2006" xmlns:aink="http://schemas.microsoft.com/office/drawing/2016/ink" xmlns:am3d="http://schemas.microsoft.com/office/drawing/2017/model3d" xmlns:o="urn:schemas-microsoft-com:office:office" xmlns:r="http://schemas.openxmlformats.org/officeDocument/2006/relationships" xmlns:m="http://schemas.openxmlformats.org/officeDocument/2006/math" xmlns:v="urn:schemas-microsoft-com:vml" xmlns:wp14="http://schemas.microsoft.com/office/word/2010/wordprocessingDrawing" xmlns:wp="http://schemas.openxmlformats.org/drawingml/2006/wordprocessingDrawing" xmlns:w10="urn:schemas-microsoft-com:office:word" xmlns:w="http://schemas.openxmlformats.org/wordprocessingml/2006/main" xmlns:w14="http://schemas.microsoft.com/office/word/2010/wordml" xmlns:w15="http://schemas.microsoft.com/office/word/2012/wordml" xmlns:w16cid="http://schemas.microsoft.com/office/word/2016/wordml/cid" xmlns:w16se="http://schemas.microsoft.com/office/word/2015/wordml/symex" xmlns:wpg="http://schemas.microsoft.com/office/word/2010/wordprocessingGroup" xmlns:wpi="http://schemas.microsoft.com/office/word/2010/wordprocessingInk" xmlns:wne="http://schemas.microsoft.com/office/word/2006/wordml" xmlns:wps="http://schemas.microsoft.com/office/word/2010/wordprocessingShape" mc:Ignorable="w14 w15 w16se w16cid wp14">
   <w:abstractNum w:abstractNumId="0" w15:restartNumberingAfterBreak="0">
-    <w:nsid w:val="28D36B7B"/>
-    <w:multiLevelType w:val="hybridMultilevel"/>
-    <w:tmpl w:val="36BA091E"/>
-    <w:lvl w:ilvl="0" w:tplc="AC46996C">
-      <w:start w:val="1"/>
-      <w:numFmt w:val="decimal"/>
-      <w:lvlText w:val="%1."/>
-      <w:lvlJc w:val="left"/>
-      <w:pPr>
-        <w:ind w:left="780" w:hanging="360"/>
-      </w:pPr>
-      <w:rPr>
-        <w:rFonts w:hint="default"/>
-      </w:rPr>
-    </w:lvl>
-    <w:lvl w:ilvl="1" w:tplc="04090019" w:tentative="1">
-      <w:start w:val="1"/>
-      <w:numFmt w:val="lowerLetter"/>
-      <w:lvlText w:val="%2)"/>
-      <w:lvlJc w:val="left"/>
-      <w:pPr>
-        <w:ind w:left="1260" w:hanging="420"/>
-      </w:pPr>
-    </w:lvl>
-    <w:lvl w:ilvl="2" w:tplc="0409001B" w:tentative="1">
-      <w:start w:val="1"/>
-      <w:numFmt w:val="lowerRoman"/>
-      <w:lvlText w:val="%3."/>
-      <w:lvlJc w:val="right"/>
-      <w:pPr>
-        <w:ind w:left="1680" w:hanging="420"/>
-      </w:pPr>
-    </w:lvl>
-    <w:lvl w:ilvl="3" w:tplc="0409000F" w:tentative="1">
-      <w:start w:val="1"/>
-      <w:numFmt w:val="decimal"/>
-      <w:lvlText w:val="%4."/>
-      <w:lvlJc w:val="left"/>
-      <w:pPr>
-        <w:ind w:left="2100" w:hanging="420"/>
-      </w:pPr>
-    </w:lvl>
-    <w:lvl w:ilvl="4" w:tplc="04090019" w:tentative="1">
-      <w:start w:val="1"/>
-      <w:numFmt w:val="lowerLetter"/>
-      <w:lvlText w:val="%5)"/>
-      <w:lvlJc w:val="left"/>
-      <w:pPr>
-        <w:ind w:left="2520" w:hanging="420"/>
-      </w:pPr>
-    </w:lvl>
-    <w:lvl w:ilvl="5" w:tplc="0409001B" w:tentative="1">
-      <w:start w:val="1"/>
-      <w:numFmt w:val="lowerRoman"/>
-      <w:lvlText w:val="%6."/>
-      <w:lvlJc w:val="right"/>
-      <w:pPr>
-        <w:ind w:left="2940" w:hanging="420"/>
-      </w:pPr>
-    </w:lvl>
-    <w:lvl w:ilvl="6" w:tplc="0409000F" w:tentative="1">
-      <w:start w:val="1"/>
-      <w:numFmt w:val="decimal"/>
-      <w:lvlText w:val="%7."/>
-      <w:lvlJc w:val="left"/>
-      <w:pPr>
-        <w:ind w:left="3360" w:hanging="420"/>
-      </w:pPr>
-    </w:lvl>
-    <w:lvl w:ilvl="7" w:tplc="04090019" w:tentative="1">
-      <w:start w:val="1"/>
-      <w:numFmt w:val="lowerLetter"/>
-      <w:lvlText w:val="%8)"/>
-      <w:lvlJc w:val="left"/>
-      <w:pPr>
-        <w:ind w:left="3780" w:hanging="420"/>
-      </w:pPr>
-    </w:lvl>
-    <w:lvl w:ilvl="8" w:tplc="0409001B" w:tentative="1">
-      <w:start w:val="1"/>
-      <w:numFmt w:val="lowerRoman"/>
-      <w:lvlText w:val="%9."/>
-      <w:lvlJc w:val="right"/>
-      <w:pPr>
-        <w:ind w:left="4200" w:hanging="420"/>
-      </w:pPr>
-    </w:lvl>
-  </w:abstractNum>
-  <w:abstractNum w:abstractNumId="1" w15:restartNumberingAfterBreak="0">
     <w:nsid w:val="7A2D6AC0"/>
     <w:multiLevelType w:val="multilevel"/>
     <w:tmpl w:val="1D20CF7E"/>
@@ -2248,9 +1501,6 @@
     </w:lvl>
   </w:abstractNum>
   <w:num w:numId="1">
-    <w:abstractNumId w:val="1"/>
-  </w:num>
-  <w:num w:numId="2">
     <w:abstractNumId w:val="0"/>
   </w:num>
 </w:numbering>
